--- a/8task/ДЗ/пунктуация при очп тест.docx
+++ b/8task/ДЗ/пунктуация при очп тест.docx
@@ -1,9 +1,10 @@
 
 <file path=word/document.xml><?xml version="1.0" encoding="utf-8"?>
-<w:document xmlns:wpc="http://schemas.microsoft.com/office/word/2010/wordprocessingCanvas" xmlns:cx="http://schemas.microsoft.com/office/drawing/2014/chartex" xmlns:mc="http://schemas.openxmlformats.org/markup-compatibility/2006" xmlns:o="urn:schemas-microsoft-com:office:office" xmlns:r="http://schemas.openxmlformats.org/officeDocument/2006/relationships" xmlns:m="http://schemas.openxmlformats.org/officeDocument/2006/math" xmlns:v="urn:schemas-microsoft-com:vml" xmlns:wp14="http://schemas.microsoft.com/office/word/2010/wordprocessingDrawing" xmlns:wp="http://schemas.openxmlformats.org/drawingml/2006/wordprocessingDrawing" xmlns:w10="urn:schemas-microsoft-com:office:word" xmlns:w="http://schemas.openxmlformats.org/wordprocessingml/2006/main" xmlns:w14="http://schemas.microsoft.com/office/word/2010/wordml" xmlns:w15="http://schemas.microsoft.com/office/word/2012/wordml" xmlns:w16se="http://schemas.microsoft.com/office/word/2015/wordml/symex" xmlns:wpg="http://schemas.microsoft.com/office/word/2010/wordprocessingGroup" xmlns:wpi="http://schemas.microsoft.com/office/word/2010/wordprocessingInk" xmlns:wne="http://schemas.microsoft.com/office/word/2006/wordml" xmlns:wps="http://schemas.microsoft.com/office/word/2010/wordprocessingShape" mc:Ignorable="w14 w15 w16se wp14">
+<w:document xmlns:o="urn:schemas-microsoft-com:office:office" xmlns:r="http://schemas.openxmlformats.org/officeDocument/2006/relationships" xmlns:v="urn:schemas-microsoft-com:vml" xmlns:w="http://schemas.openxmlformats.org/wordprocessingml/2006/main" xmlns:w10="urn:schemas-microsoft-com:office:word" xmlns:wp="http://schemas.openxmlformats.org/drawingml/2006/wordprocessingDrawing" xmlns:wps="http://schemas.microsoft.com/office/word/2010/wordprocessingShape" xmlns:wpg="http://schemas.microsoft.com/office/word/2010/wordprocessingGroup" xmlns:mc="http://schemas.openxmlformats.org/markup-compatibility/2006" xmlns:wp14="http://schemas.microsoft.com/office/word/2010/wordprocessingDrawing" xmlns:w14="http://schemas.microsoft.com/office/word/2010/wordml" xmlns:w15="http://schemas.microsoft.com/office/word/2012/wordml" mc:Ignorable="w14 wp14 w15">
   <w:body>
     <w:p>
       <w:pPr>
+        <w:pStyle w:val="Normal"/>
         <w:rPr>
           <w:b/>
         </w:rPr>
@@ -16,131 +17,181 @@
       </w:r>
     </w:p>
     <w:p>
+      <w:pPr>
+        <w:pStyle w:val="Normal"/>
+        <w:rPr/>
+      </w:pPr>
       <w:r>
         <w:rPr>
           <w:b/>
         </w:rPr>
         <w:t>1. Определите, в каком предложении нужно поставить только одну запятую:</w:t>
-      </w:r>
-      <w:r>
-        <w:rPr>
-          <w:b/>
-        </w:rPr>
-        <w:br/>
-      </w:r>
-      <w:r>
-        <w:t>а) На стол постелена красивая льняная скатерть.</w:t>
-      </w:r>
-      <w:r>
-        <w:br/>
-        <w:t>б) Что ты встал ни свет ни заря?</w:t>
-      </w:r>
-      <w:r>
-        <w:br/>
-        <w:t xml:space="preserve">в) Человек с трудом </w:t>
-      </w:r>
-      <w:r>
-        <w:t>переносит как мороз так и жару.</w:t>
-      </w:r>
-      <w:r>
-        <w:br/>
-        <w:t>г) Радостно было на небе и на земле и в сердце человека.</w:t>
-      </w:r>
-    </w:p>
-    <w:p>
-      <w:r>
-        <w:rPr>
-          <w:b/>
-        </w:rPr>
-        <w:t xml:space="preserve">2. Определите вариант, где отмечены предложения, в которых союз </w:t>
-      </w:r>
-      <w:proofErr w:type="gramStart"/>
-      <w:r>
-        <w:rPr>
-          <w:b/>
-        </w:rPr>
-        <w:t>И</w:t>
-      </w:r>
-      <w:proofErr w:type="gramEnd"/>
-      <w:r>
-        <w:rPr>
-          <w:b/>
-        </w:rPr>
-        <w:t xml:space="preserve"> связывает однородные члены? (Знаки препинания не расставлены.)</w:t>
-      </w:r>
-      <w:r>
-        <w:rPr>
-          <w:b/>
-        </w:rPr>
-        <w:br/>
-      </w:r>
-      <w:r>
+        <w:br/>
+      </w:r>
+      <w:r>
+        <w:rPr>
+          <w:shd w:fill="729FCF" w:val="clear"/>
+        </w:rPr>
+        <w:t xml:space="preserve">а) На стол постелена красивая льняная скатерть. - </w:t>
+      </w:r>
+      <w:r>
+        <w:rPr>
+          <w:shd w:fill="729FCF" w:val="clear"/>
+        </w:rPr>
+        <w:t xml:space="preserve">1 </w:t>
+      </w:r>
+      <w:r>
+        <w:rPr/>
+        <w:br/>
+        <w:t xml:space="preserve">б) Что ты встал ни свет ни заря? - </w:t>
+      </w:r>
+      <w:r>
+        <w:rPr/>
+        <w:t>0</w:t>
+      </w:r>
+      <w:r>
+        <w:rPr/>
+        <w:br/>
+        <w:t xml:space="preserve">в) Человек с трудом переносит как мороз так и жару. - </w:t>
+      </w:r>
+      <w:r>
+        <w:rPr/>
+        <w:t>2</w:t>
+      </w:r>
+      <w:r>
+        <w:rPr/>
+        <w:br/>
+        <w:t xml:space="preserve">г) Радостно было на небе и на земле и в сердце человека. - </w:t>
+      </w:r>
+      <w:r>
+        <w:rPr/>
+        <w:t>2</w:t>
+      </w:r>
+    </w:p>
+    <w:p>
+      <w:pPr>
+        <w:pStyle w:val="Normal"/>
+        <w:rPr/>
+      </w:pPr>
+      <w:r>
+        <w:rPr>
+          <w:b/>
+        </w:rPr>
+        <w:t>2. Определите вариант, где отмечены предложения, в которых союз И связывает однородные члены? (Знаки препинания не расставлены.)</w:t>
+        <w:br/>
+      </w:r>
+      <w:r>
+        <w:rPr/>
         <w:t>А. Вагонные составы словно проваливались в метель и нелегко было отыскать нужный вагон.</w:t>
-      </w:r>
-      <w:r>
         <w:br/>
         <w:t>Б. Царское правительство не заинтересовалось «тунгусским феноменом» и экспедицию в тайгу не послало.</w:t>
-      </w:r>
-      <w:r>
         <w:br/>
         <w:t>В. Окончен рассказ и полуулыбка тронула бесцветные губы.</w:t>
-      </w:r>
-      <w:r>
         <w:br/>
         <w:t>Г. Волны медленно шли к берегу и замедлились на отмелях.</w:t>
       </w:r>
     </w:p>
     <w:p>
-      <w:r>
+      <w:pPr>
+        <w:pStyle w:val="Normal"/>
+        <w:rPr/>
+      </w:pPr>
+      <w:r>
+        <w:rPr/>
         <w:t>1. А, В</w:t>
-      </w:r>
-      <w:r>
         <w:br/>
         <w:t>2. В, Г</w:t>
-      </w:r>
-      <w:r>
-        <w:br/>
+        <w:br/>
+      </w:r>
+      <w:r>
+        <w:rPr>
+          <w:shd w:fill="729FCF" w:val="clear"/>
+        </w:rPr>
         <w:t>3. Б, Г</w:t>
       </w:r>
       <w:r>
+        <w:rPr/>
         <w:br/>
         <w:t>4. А, Б</w:t>
       </w:r>
     </w:p>
     <w:p>
+      <w:pPr>
+        <w:pStyle w:val="Normal"/>
+        <w:rPr/>
+      </w:pPr>
       <w:r>
         <w:rPr>
           <w:b/>
         </w:rPr>
         <w:t>3. Определите, в каком предложении нет однородных членов:</w:t>
-      </w:r>
-      <w:r>
-        <w:rPr>
-          <w:b/>
-        </w:rPr>
-        <w:br/>
-      </w:r>
-      <w:r>
+        <w:br/>
+      </w:r>
+      <w:r>
+        <w:rPr/>
         <w:t>а) Мыши, кроты, землеройки живут в корнях деревьев.</w:t>
-      </w:r>
-      <w:r>
-        <w:br/>
-        <w:t>б) Из кукурузы делают крахмал, муку, крупу.</w:t>
-      </w:r>
-      <w:r>
-        <w:br/>
-        <w:t>в) Осенью ребята запаслись желудями, шишками, семенами</w:t>
-      </w:r>
-      <w:r>
-        <w:br/>
+        <w:br/>
+        <w:t xml:space="preserve">б) Из кукурузы делают </w:t>
+      </w:r>
+      <w:r>
+        <w:rPr>
+          <w:color w:val="000000"/>
+        </w:rPr>
+        <w:t>крахмал</w:t>
+      </w:r>
+      <w:r>
+        <w:rPr/>
+        <w:t xml:space="preserve">, муку, </w:t>
+      </w:r>
+      <w:r>
+        <w:rPr>
+          <w:shd w:fill="auto" w:val="clear"/>
+        </w:rPr>
+        <w:t>крупу</w:t>
+      </w:r>
+      <w:r>
+        <w:rPr/>
+        <w:t>.</w:t>
+        <w:br/>
+        <w:t>в) Осенью ребята за</w:t>
+      </w:r>
+      <w:r>
+        <w:rPr>
+          <w:color w:val="000000"/>
+        </w:rPr>
+        <w:t xml:space="preserve">паслись </w:t>
+      </w:r>
+      <w:r>
+        <w:rPr>
+          <w:color w:val="000000"/>
+          <w:shd w:fill="auto" w:val="clear"/>
+        </w:rPr>
+        <w:t>желудями</w:t>
+      </w:r>
+      <w:r>
+        <w:rPr>
+          <w:color w:val="000000"/>
+        </w:rPr>
+        <w:t>, шишками, семенами</w:t>
+        <w:br/>
+      </w:r>
+      <w:r>
+        <w:rPr>
+          <w:color w:val="000000"/>
+          <w:shd w:fill="729FCF" w:val="clear"/>
+        </w:rPr>
         <w:t>г) Из облаков соби</w:t>
       </w:r>
       <w:r>
+        <w:rPr>
+          <w:shd w:fill="729FCF" w:val="clear"/>
+        </w:rPr>
         <w:t>раются тучи, из туч идёт дождь.</w:t>
       </w:r>
     </w:p>
     <w:p>
       <w:pPr>
+        <w:pStyle w:val="Normal"/>
         <w:rPr>
           <w:b/>
         </w:rPr>
@@ -153,92 +204,90 @@
       </w:r>
     </w:p>
     <w:p>
-      <w:r>
+      <w:pPr>
+        <w:pStyle w:val="Normal"/>
+        <w:rPr/>
+      </w:pPr>
+      <w:r>
+        <w:rPr/>
         <w:t>Лебедь по своей величине, силе, красоте и величавой осанке давно назван царём водоплавающей птицы.</w:t>
       </w:r>
     </w:p>
     <w:p>
-      <w:r>
+      <w:pPr>
+        <w:pStyle w:val="Normal"/>
+        <w:rPr/>
+      </w:pPr>
+      <w:r>
+        <w:rPr/>
         <w:t>а) 3</w:t>
-      </w:r>
-      <w:r>
-        <w:br/>
+        <w:br/>
+      </w:r>
+      <w:r>
+        <w:rPr>
+          <w:shd w:fill="729FCF" w:val="clear"/>
+        </w:rPr>
         <w:t>б) 4</w:t>
       </w:r>
       <w:r>
+        <w:rPr/>
         <w:br/>
         <w:t>в) 5</w:t>
-      </w:r>
-      <w:r>
         <w:br/>
         <w:t>г) 6</w:t>
       </w:r>
     </w:p>
     <w:p>
+      <w:pPr>
+        <w:pStyle w:val="Normal"/>
+        <w:rPr/>
+      </w:pPr>
       <w:r>
         <w:rPr>
           <w:b/>
         </w:rPr>
         <w:t>5. Выберите предложение с однородными сказуемыми.</w:t>
-      </w:r>
-      <w:r>
-        <w:rPr>
-          <w:b/>
-        </w:rPr>
-        <w:br/>
-      </w:r>
-      <w:r>
+        <w:br/>
+      </w:r>
+      <w:r>
+        <w:rPr/>
         <w:t>а) Цапли живут на болотах и озёрах.</w:t>
-      </w:r>
-      <w:r>
-        <w:br/>
-        <w:t>б) Ласточка летает с р</w:t>
-      </w:r>
-      <w:r>
-        <w:t>аскрытым клювом и ловит добычу.</w:t>
-      </w:r>
-      <w:r>
+        <w:br/>
+        <w:t>б) Ласточка летает с раскрытым клювом и ловит добычу.</w:t>
         <w:br/>
         <w:t>в) Ива, осина, ольха зацветут раньше, чем на них появятся листья.</w:t>
-      </w:r>
-      <w:r>
         <w:br/>
         <w:t>г) Человек разводит коров, свиней, овец, коз.</w:t>
       </w:r>
     </w:p>
     <w:p>
+      <w:pPr>
+        <w:pStyle w:val="Normal"/>
+        <w:rPr/>
+      </w:pPr>
       <w:r>
         <w:rPr>
           <w:b/>
         </w:rPr>
         <w:t>6. Выделите ошибку в расстановке запятых в предложении с однородными членами.</w:t>
-      </w:r>
-      <w:r>
-        <w:rPr>
-          <w:b/>
-        </w:rPr>
-        <w:br/>
-      </w:r>
-      <w:r>
+        <w:br/>
+      </w:r>
+      <w:r>
+        <w:rPr/>
         <w:t>а) Тихо шумели, качались деревья.</w:t>
-      </w:r>
-      <w:r>
         <w:br/>
         <w:t>б) Из вороха старых листьев, травы, валежника выглядывают грибы.</w:t>
-      </w:r>
-      <w:r>
         <w:br/>
         <w:t>в) Жёлтые листья висят на осине, берёзе, тополе.</w:t>
-      </w:r>
-      <w:r>
-        <w:br/>
-        <w:t>г) В воздухе пах</w:t>
-      </w:r>
-      <w:r>
-        <w:t>ло, цветами, мёдом, земляникой.</w:t>
-      </w:r>
-    </w:p>
-    <w:p>
+        <w:br/>
+        <w:t>г) В воздухе пахло, цветами, мёдом, земляникой.</w:t>
+      </w:r>
+    </w:p>
+    <w:p>
+      <w:pPr>
+        <w:pStyle w:val="Normal"/>
+        <w:rPr/>
+      </w:pPr>
       <w:r>
         <w:rPr>
           <w:b/>
@@ -246,51 +295,38 @@
         <w:t>7. Выберите вариант, где отмечены все предложения, в которых перед союзом ДА должна стоять запятая?</w:t>
       </w:r>
       <w:r>
+        <w:rPr/>
         <w:br/>
         <w:t>А. Мир наполнен запахом сосны, солнцем  да кипеньем земляники.</w:t>
-      </w:r>
-      <w:r>
         <w:br/>
         <w:t>Б. Мал золотник да дорог.</w:t>
-      </w:r>
-      <w:r>
-        <w:br/>
-      </w:r>
-      <w:r>
-        <w:lastRenderedPageBreak/>
+        <w:br/>
         <w:t>В. Волк линяет да нрава не меняет.</w:t>
-      </w:r>
-      <w:r>
-        <w:br/>
-        <w:t xml:space="preserve">Г. В настоящую лесную глушь забираются только </w:t>
-      </w:r>
-      <w:proofErr w:type="gramStart"/>
-      <w:r>
-        <w:t>белка  да</w:t>
-      </w:r>
-      <w:proofErr w:type="gramEnd"/>
-      <w:r>
-        <w:t xml:space="preserve"> пёстрый дятел.</w:t>
-      </w:r>
-    </w:p>
-    <w:p>
-      <w:r>
+        <w:br/>
+        <w:t>Г. В настоящую лесную глушь забираются только белка  да пёстрый дятел.</w:t>
+      </w:r>
+    </w:p>
+    <w:p>
+      <w:pPr>
+        <w:pStyle w:val="Normal"/>
+        <w:rPr/>
+      </w:pPr>
+      <w:r>
+        <w:rPr/>
         <w:t>1.А, Б</w:t>
-      </w:r>
-      <w:r>
         <w:br/>
         <w:t>2. В, Г</w:t>
-      </w:r>
-      <w:r>
         <w:br/>
         <w:t>3. Б, В</w:t>
-      </w:r>
-      <w:r>
         <w:br/>
         <w:t>4. А, Г</w:t>
       </w:r>
     </w:p>
     <w:p>
+      <w:pPr>
+        <w:pStyle w:val="Normal"/>
+        <w:rPr/>
+      </w:pPr>
       <w:r>
         <w:rPr>
           <w:b/>
@@ -298,419 +334,338 @@
         <w:t>8. Определите вариант, в котором отмечены все предложения с несколькими рядами однородных членов?</w:t>
       </w:r>
       <w:r>
+        <w:rPr/>
         <w:br/>
         <w:t>А. Он остановился под деревом, откинул капюшон плаща и посмотрел вокруг.</w:t>
-      </w:r>
-      <w:r>
         <w:br/>
         <w:t>Б. Крупные капли дождя шлёпали по листьям деревьев и кустов и скатывались на землю.</w:t>
-      </w:r>
-      <w:r>
         <w:br/>
         <w:t>В. По вечерам мы собирались за столом и читали вслух книги, просматривали журналы.</w:t>
-      </w:r>
-      <w:r>
         <w:br/>
         <w:t>Г. По дорогам тянулись обозы с яблоками, капустой и грузовики с зерном.</w:t>
       </w:r>
     </w:p>
     <w:p>
-      <w:r>
+      <w:pPr>
+        <w:pStyle w:val="Normal"/>
+        <w:rPr/>
+      </w:pPr>
+      <w:r>
+        <w:rPr/>
         <w:t>1. А, Б</w:t>
-      </w:r>
-      <w:r>
         <w:br/>
         <w:t>2. Б, Г</w:t>
-      </w:r>
-      <w:r>
         <w:br/>
         <w:t>3. Б, В</w:t>
-      </w:r>
-      <w:r>
         <w:br/>
         <w:t>4. А, Г</w:t>
       </w:r>
     </w:p>
     <w:p>
+      <w:pPr>
+        <w:pStyle w:val="Normal"/>
+        <w:rPr/>
+      </w:pPr>
       <w:r>
         <w:rPr>
           <w:b/>
         </w:rPr>
         <w:t>9. Выберите неверное утверждение:</w:t>
-      </w:r>
-      <w:r>
-        <w:rPr>
-          <w:b/>
-        </w:rPr>
-        <w:br/>
-      </w:r>
-      <w:r>
+        <w:br/>
+      </w:r>
+      <w:r>
+        <w:rPr/>
         <w:t>а) однородными могут быть и главные, и второстепенные члены предложения</w:t>
-      </w:r>
-      <w:r>
         <w:br/>
         <w:t>б) между однородными членами, соединёнными повторяющимися союзами, ставится запятая</w:t>
-      </w:r>
-      <w:r>
         <w:br/>
         <w:t>в) между неоднородными определениями запятая не ставится</w:t>
-      </w:r>
-      <w:r>
-        <w:br/>
-        <w:t>г) во фразеологическом обороте между однор</w:t>
-      </w:r>
-      <w:r>
-        <w:t>одными членами запятая ставится</w:t>
-      </w:r>
-    </w:p>
-    <w:p>
+        <w:br/>
+        <w:t>г) во фразеологическом обороте между однородными членами запятая ставится</w:t>
+      </w:r>
+    </w:p>
+    <w:p>
+      <w:pPr>
+        <w:pStyle w:val="Normal"/>
+        <w:rPr/>
+      </w:pPr>
       <w:r>
         <w:rPr>
           <w:b/>
         </w:rPr>
         <w:t>10. Определите союз, который является разделительным:</w:t>
-      </w:r>
-      <w:r>
-        <w:rPr>
-          <w:b/>
-        </w:rPr>
-        <w:br/>
-      </w:r>
-      <w:r>
+        <w:br/>
+      </w:r>
+      <w:r>
+        <w:rPr/>
         <w:t>а) ни … ни</w:t>
-      </w:r>
-      <w:r>
         <w:br/>
         <w:t>б) как … так и</w:t>
-      </w:r>
-      <w:r>
         <w:br/>
         <w:t>в) зато</w:t>
-      </w:r>
-      <w:r>
-        <w:br/>
-        <w:t>г) то …</w:t>
-      </w:r>
-      <w:r>
-        <w:t xml:space="preserve"> то</w:t>
-      </w:r>
-    </w:p>
-    <w:p>
+        <w:br/>
+        <w:t>г) то … то</w:t>
+      </w:r>
+    </w:p>
+    <w:p>
+      <w:pPr>
+        <w:pStyle w:val="Normal"/>
+        <w:rPr/>
+      </w:pPr>
       <w:r>
         <w:rPr>
           <w:b/>
         </w:rPr>
         <w:t>11. Выберите, в каком предложении знаки препинания расставлены неправильно:</w:t>
-      </w:r>
-      <w:r>
-        <w:rPr>
-          <w:b/>
-        </w:rPr>
-        <w:br/>
-      </w:r>
-      <w:r>
-        <w:t>а) Крупнейшие реки Западной Сибири: Обь, Енисей, Лена впад</w:t>
-      </w:r>
-      <w:r>
-        <w:t>ают в Северный Ледовитый океан.</w:t>
-      </w:r>
-      <w:r>
+        <w:br/>
+      </w:r>
+      <w:r>
+        <w:rPr/>
+        <w:t>а) Крупнейшие реки Западной Сибири: Обь, Енисей, Лена впадают в Северный Ледовитый океан.</w:t>
         <w:br/>
         <w:t>б) Отовсюду веяло запахом весны: от влажной земли, и от набухающих почек, и от невидимой за садами реки.</w:t>
-      </w:r>
-      <w:r>
         <w:br/>
         <w:t>в) За туманом не видно ни поля, ни леса.</w:t>
-      </w:r>
-      <w:r>
         <w:br/>
         <w:t>г) В степи, за рекой, по дорогам — везде было пусто.</w:t>
       </w:r>
     </w:p>
     <w:p>
+      <w:pPr>
+        <w:pStyle w:val="Normal"/>
+        <w:rPr/>
+      </w:pPr>
       <w:r>
         <w:rPr>
           <w:b/>
         </w:rPr>
         <w:t>12. Укажите вариант, в котором указаны все предложения с однородными членами, связанными сочинительными соединительными союзами:</w:t>
-      </w:r>
-      <w:r>
-        <w:rPr>
-          <w:b/>
-        </w:rPr>
-        <w:br/>
-      </w:r>
-      <w:r>
+        <w:br/>
+      </w:r>
+      <w:r>
+        <w:rPr/>
         <w:t>А. Ветер то стихал, то задувал вновь.</w:t>
-      </w:r>
-      <w:r>
         <w:br/>
         <w:t>Б. Устюг поставлял в Сибирь товары как собственного производства, так и привозные из других городов.</w:t>
       </w:r>
     </w:p>
     <w:p>
-      <w:r>
+      <w:pPr>
+        <w:pStyle w:val="Normal"/>
+        <w:rPr/>
+      </w:pPr>
+      <w:r>
+        <w:rPr/>
         <w:t>В. Мы старались не приближаться к веткам или же сперва шлёпали по ним прутьями, стряхивая крупные дождевые капли.</w:t>
-      </w:r>
-      <w:r>
         <w:br/>
         <w:t>Г. Левицкий писал не только домашние портреты, но и парадные.</w:t>
       </w:r>
     </w:p>
     <w:p>
-      <w:r>
+      <w:pPr>
+        <w:pStyle w:val="Normal"/>
+        <w:rPr/>
+      </w:pPr>
+      <w:r>
+        <w:rPr/>
         <w:t>1. А, Г</w:t>
-      </w:r>
-      <w:r>
         <w:br/>
         <w:t>2. Б, В</w:t>
-      </w:r>
-      <w:r>
         <w:br/>
         <w:t>3. А, В</w:t>
-      </w:r>
-      <w:r>
         <w:br/>
         <w:t>4. Б, Г</w:t>
       </w:r>
     </w:p>
     <w:p>
       <w:pPr>
-        <w:rPr>
-          <w:b/>
-        </w:rPr>
-      </w:pPr>
-      <w:r>
-        <w:rPr>
-          <w:b/>
-        </w:rPr>
-        <w:lastRenderedPageBreak/>
+        <w:pStyle w:val="Normal"/>
+        <w:rPr>
+          <w:b/>
+        </w:rPr>
+      </w:pPr>
+      <w:r>
+        <w:rPr>
+          <w:b/>
+        </w:rPr>
         <w:t>13. Выпишите цифры, которые обозначают запятые при однородных членах.</w:t>
       </w:r>
     </w:p>
     <w:p>
-      <w:proofErr w:type="gramStart"/>
-      <w:r>
-        <w:t>Человек,(</w:t>
-      </w:r>
-      <w:proofErr w:type="gramEnd"/>
-      <w:r>
-        <w:t>а) оставшись в лесу один,(б) обыкновенно или разговаривает сам с собой,(в) или свистит,(г) или сшибает палкой сухие листья.</w:t>
-      </w:r>
-    </w:p>
-    <w:p>
-      <w:r>
+      <w:pPr>
+        <w:pStyle w:val="Normal"/>
+        <w:rPr/>
+      </w:pPr>
+      <w:r>
+        <w:rPr/>
+        <w:t>Человек,(а) оставшись в лесу один,(б) обыкновенно или разговаривает сам с собой,(в) или свистит,(г) или сшибает палкой сухие листья.</w:t>
+      </w:r>
+    </w:p>
+    <w:p>
+      <w:pPr>
+        <w:pStyle w:val="Normal"/>
+        <w:rPr/>
+      </w:pPr>
+      <w:r>
+        <w:rPr/>
         <w:t>а) 1, 2</w:t>
-      </w:r>
-      <w:r>
         <w:br/>
         <w:t>б) 2, 3</w:t>
-      </w:r>
-      <w:r>
         <w:br/>
         <w:t>в) 3, 4</w:t>
-      </w:r>
-      <w:r>
         <w:br/>
         <w:t>г) 1, 2, 3, 4</w:t>
       </w:r>
     </w:p>
     <w:p>
+      <w:pPr>
+        <w:pStyle w:val="Normal"/>
+        <w:rPr/>
+      </w:pPr>
       <w:r>
         <w:rPr>
           <w:b/>
         </w:rPr>
         <w:t>14. Выберите предложение, в котором нужно поставить только одну запятую? (Знаки препинания не расставлены.)</w:t>
-      </w:r>
-      <w:r>
-        <w:rPr>
-          <w:b/>
-        </w:rPr>
-        <w:br/>
-      </w:r>
-      <w:r>
+        <w:br/>
+      </w:r>
+      <w:r>
+        <w:rPr/>
         <w:t>а) Медведи — животные большие сильные ловкие.</w:t>
-      </w:r>
-      <w:r>
-        <w:br/>
-        <w:t xml:space="preserve">б) Цветы могут быть как однолетними </w:t>
-      </w:r>
-      <w:r>
-        <w:t>так и многолетними.</w:t>
-      </w:r>
-      <w:r>
+        <w:br/>
+        <w:t>б) Цветы могут быть как однолетними так и многолетними.</w:t>
         <w:br/>
         <w:t>в) Пушкин собирал народные песни и сказки в Одессе и в Кишинёве и в Псковской губернии.</w:t>
-      </w:r>
-      <w:r>
         <w:br/>
         <w:t>г) Стоял тихий сентябрьский денёк.</w:t>
       </w:r>
     </w:p>
     <w:p>
-      <w:r>
+      <w:pPr>
+        <w:pStyle w:val="Normal"/>
+        <w:rPr/>
+      </w:pPr>
+      <w:r>
+        <w:rPr/>
         <w:t>15. Выберите, сколько в предложении однородных членов, если они есть (знаки препинания не расставлены):</w:t>
       </w:r>
     </w:p>
     <w:p>
-      <w:r>
+      <w:pPr>
+        <w:pStyle w:val="Normal"/>
+        <w:rPr/>
+      </w:pPr>
+      <w:r>
+        <w:rPr/>
         <w:t>Четыре года ты ее не видел четыре года писем не писал.</w:t>
       </w:r>
     </w:p>
     <w:p>
-      <w:r>
-        <w:t>а) нет однородных ч</w:t>
-      </w:r>
-      <w:r>
-        <w:t>ленов;</w:t>
-      </w:r>
-      <w:r>
+      <w:pPr>
+        <w:pStyle w:val="Normal"/>
+        <w:rPr/>
+      </w:pPr>
+      <w:r>
+        <w:rPr/>
+        <w:t>а) нет однородных членов;</w:t>
         <w:br/>
         <w:t>б) два однородных члена;</w:t>
-      </w:r>
-      <w:r>
         <w:br/>
         <w:t>в) три однородных члена;</w:t>
-      </w:r>
-      <w:r>
         <w:br/>
         <w:t>г) четыре однородных члена;</w:t>
-      </w:r>
-      <w:r>
         <w:br/>
         <w:t>д) пять однородных членов</w:t>
       </w:r>
     </w:p>
     <w:p>
+      <w:pPr>
+        <w:pStyle w:val="Normal"/>
+        <w:rPr/>
+      </w:pPr>
       <w:r>
         <w:rPr>
           <w:b/>
         </w:rPr>
         <w:t>16. Выделите вариант, где указаны все предложения, в которых перед союзом ДА должна стоять запятая?</w:t>
-      </w:r>
-      <w:r>
-        <w:rPr>
-          <w:b/>
-        </w:rPr>
-        <w:br/>
-      </w:r>
-      <w:r>
-        <w:t>А. Венч</w:t>
-      </w:r>
-      <w:r>
-        <w:t>ики трав качались над головами</w:t>
-      </w:r>
-      <w:r>
-        <w:t xml:space="preserve"> да осыпали плечи жёлт</w:t>
-      </w:r>
-      <w:r>
-        <w:t>ой цветочной пылью.</w:t>
-      </w:r>
-      <w:r>
-        <w:br/>
-        <w:t>Б. Мал ёрш</w:t>
-      </w:r>
-      <w:r>
-        <w:t xml:space="preserve"> да п</w:t>
-      </w:r>
-      <w:r>
-        <w:t>омог.</w:t>
-      </w:r>
-      <w:r>
-        <w:br/>
-        <w:t>В. Я бы сам к вам явился</w:t>
-      </w:r>
-      <w:r>
-        <w:t xml:space="preserve"> да побоялся гнева отца.</w:t>
-      </w:r>
-      <w:r>
-        <w:br/>
-        <w:t xml:space="preserve">Г. </w:t>
-      </w:r>
-      <w:r>
-        <w:t>Алёша отыскивал любимые уголки</w:t>
-      </w:r>
-      <w:r>
-        <w:t xml:space="preserve"> да вспоминал друзей детства.</w:t>
-      </w:r>
-    </w:p>
-    <w:p>
-      <w:r>
+        <w:br/>
+      </w:r>
+      <w:r>
+        <w:rPr/>
+        <w:t>А. Венчики трав качались над головами да осыпали плечи жёлтой цветочной пылью.</w:t>
+        <w:br/>
+        <w:t>Б. Мал ёрш да помог.</w:t>
+        <w:br/>
+        <w:t>В. Я бы сам к вам явился да побоялся гнева отца.</w:t>
+        <w:br/>
+        <w:t>Г. Алёша отыскивал любимые уголки да вспоминал друзей детства.</w:t>
+      </w:r>
+    </w:p>
+    <w:p>
+      <w:pPr>
+        <w:pStyle w:val="Normal"/>
+        <w:rPr/>
+      </w:pPr>
+      <w:r>
+        <w:rPr/>
         <w:t>1. А, Г</w:t>
-      </w:r>
-      <w:r>
-        <w:br/>
-        <w:t xml:space="preserve">2. Б, </w:t>
-      </w:r>
-      <w:r>
-        <w:t>В</w:t>
-      </w:r>
-      <w:r>
+        <w:br/>
+        <w:t>2. Б, В</w:t>
         <w:br/>
         <w:t>3. В, Г</w:t>
-      </w:r>
-      <w:r>
         <w:br/>
         <w:t>4. А, В</w:t>
       </w:r>
     </w:p>
     <w:p>
+      <w:pPr>
+        <w:pStyle w:val="Normal"/>
+        <w:rPr/>
+      </w:pPr>
       <w:r>
         <w:rPr>
           <w:b/>
         </w:rPr>
         <w:t>17. Определите, в каком варианте ответа указаны все предложения с несколькими рядами однородных членов?</w:t>
-      </w:r>
-      <w:r>
-        <w:rPr>
-          <w:b/>
-        </w:rPr>
-        <w:br/>
-      </w:r>
-      <w:r>
+        <w:br/>
+      </w:r>
+      <w:r>
+        <w:rPr/>
         <w:t>А. Вдоль набережной и на мосту гулял и веселился народ.</w:t>
-      </w:r>
-      <w:r>
         <w:br/>
         <w:t>Б. Доктор надел пальто и шляпу и вышел из дома.</w:t>
-      </w:r>
-      <w:r>
         <w:br/>
         <w:t>В. Каждый день мы сыпали на подоконник крошки хлеба и крупу для птиц.</w:t>
-      </w:r>
-      <w:r>
         <w:br/>
         <w:t>Г. Сквозь пелену дождя проступали очертания острова и заросли кустов на нём.</w:t>
       </w:r>
     </w:p>
     <w:p>
-      <w:r>
+      <w:pPr>
+        <w:pStyle w:val="Normal"/>
+        <w:rPr/>
+      </w:pPr>
+      <w:r>
+        <w:rPr/>
         <w:t>1. А, Г</w:t>
-      </w:r>
-      <w:r>
         <w:br/>
         <w:t>2. А, Б</w:t>
-      </w:r>
-      <w:r>
         <w:br/>
         <w:t>3. Б, В</w:t>
-      </w:r>
-      <w:r>
         <w:br/>
         <w:t>4. В, Г</w:t>
       </w:r>
     </w:p>
     <w:p>
+      <w:pPr>
+        <w:pStyle w:val="Normal"/>
+        <w:rPr/>
+      </w:pPr>
       <w:r>
         <w:rPr>
           <w:b/>
         </w:rPr>
         <w:t>18. Отметьте неверное утверждение:</w:t>
-      </w:r>
-      <w:r>
-        <w:rPr>
-          <w:b/>
-        </w:rPr>
         <w:br/>
       </w:r>
       <w:r>
@@ -718,68 +673,45 @@
           <w:u w:val="single"/>
         </w:rPr>
         <w:t>Однородные члены предложения:</w:t>
-      </w:r>
-      <w:r>
-        <w:rPr>
-          <w:u w:val="single"/>
-        </w:rPr>
-        <w:br/>
-      </w:r>
-      <w:r>
+        <w:br/>
+      </w:r>
+      <w:r>
+        <w:rPr/>
         <w:t>а) соединяются между собой сочинительной связью</w:t>
-      </w:r>
-      <w:r>
-        <w:br/>
-      </w:r>
-      <w:r>
-        <w:lastRenderedPageBreak/>
+        <w:br/>
         <w:t>б) отвечают на один и тот же вопрос и относятся к одному и тому же члену предложения</w:t>
-      </w:r>
-      <w:r>
         <w:br/>
         <w:t>в) могут быть распространёнными</w:t>
-      </w:r>
-      <w:r>
-        <w:br/>
-        <w:t>г) выполняю</w:t>
-      </w:r>
-      <w:r>
-        <w:t>т разную синтаксическую функцию</w:t>
-      </w:r>
-    </w:p>
-    <w:p>
+        <w:br/>
+        <w:t>г) выполняют разную синтаксическую функцию</w:t>
+      </w:r>
+    </w:p>
+    <w:p>
+      <w:pPr>
+        <w:pStyle w:val="Normal"/>
+        <w:rPr/>
+      </w:pPr>
       <w:r>
         <w:rPr>
           <w:b/>
         </w:rPr>
         <w:t>19. Выберите союз, который является противительным:</w:t>
-      </w:r>
-      <w:r>
-        <w:rPr>
-          <w:b/>
-        </w:rPr>
-        <w:br/>
-      </w:r>
-      <w:r>
+        <w:br/>
+      </w:r>
+      <w:r>
+        <w:rPr/>
         <w:t>а) либо</w:t>
-      </w:r>
-      <w:r>
         <w:br/>
         <w:t>б) не только… но и</w:t>
-      </w:r>
-      <w:r>
-        <w:br/>
-      </w:r>
-      <w:r>
+        <w:br/>
         <w:t>в) не то… не то</w:t>
-      </w:r>
-      <w:r>
         <w:br/>
         <w:t>г) однако</w:t>
       </w:r>
     </w:p>
     <w:p>
       <w:pPr>
+        <w:pStyle w:val="Normal"/>
         <w:rPr>
           <w:b/>
         </w:rPr>
@@ -792,65 +724,59 @@
       </w:r>
     </w:p>
     <w:p>
-      <w:proofErr w:type="gramStart"/>
-      <w:r>
-        <w:t>Алёна,(</w:t>
-      </w:r>
-      <w:proofErr w:type="gramEnd"/>
-      <w:r>
-        <w:t>а) закрыв дверь,(б) села в кресло,(в) облокотилась на его мягкий валик и тихо заплакала.</w:t>
-      </w:r>
-    </w:p>
-    <w:p>
-      <w:r>
+      <w:pPr>
+        <w:pStyle w:val="Normal"/>
+        <w:rPr/>
+      </w:pPr>
+      <w:r>
+        <w:rPr/>
+        <w:t>Алёна,(а) закрыв дверь,(б) села в кресло,(в) облокотилась на его мягкий валик и тихо заплакала.</w:t>
+      </w:r>
+    </w:p>
+    <w:p>
+      <w:pPr>
+        <w:pStyle w:val="Normal"/>
+        <w:rPr/>
+      </w:pPr>
+      <w:r>
+        <w:rPr/>
         <w:t>а) 1, 2</w:t>
-      </w:r>
-      <w:r>
         <w:br/>
         <w:t>б) 3</w:t>
-      </w:r>
-      <w:r>
         <w:br/>
         <w:t>в) 2</w:t>
-      </w:r>
-      <w:r>
         <w:br/>
         <w:t>г) 1, 2, 3</w:t>
       </w:r>
     </w:p>
     <w:p>
+      <w:pPr>
+        <w:pStyle w:val="Normal"/>
+        <w:rPr/>
+      </w:pPr>
       <w:r>
         <w:rPr>
           <w:b/>
         </w:rPr>
         <w:t>21. Отметьте признаки однородных членов предложения.</w:t>
-      </w:r>
-      <w:r>
-        <w:rPr>
-          <w:b/>
-        </w:rPr>
-        <w:br/>
-      </w:r>
-      <w:r>
+        <w:br/>
+      </w:r>
+      <w:r>
+        <w:rPr/>
         <w:t>а) относятся к одному и тому же члену предложения</w:t>
-      </w:r>
-      <w:r>
         <w:br/>
         <w:t>б) являются одной и той же частью речи</w:t>
-      </w:r>
-      <w:r>
         <w:br/>
         <w:t>в) отвечают на один и тот же вопрос</w:t>
-      </w:r>
-      <w:r>
-        <w:br/>
-        <w:t>г) относятся к одному и тому же члену предложения и о</w:t>
-      </w:r>
-      <w:r>
-        <w:t>твечают на один и тот же вопрос</w:t>
-      </w:r>
-    </w:p>
-    <w:p>
+        <w:br/>
+        <w:t>г) относятся к одному и тому же члену предложения и отвечают на один и тот же вопрос</w:t>
+      </w:r>
+    </w:p>
+    <w:p>
+      <w:pPr>
+        <w:pStyle w:val="Normal"/>
+        <w:rPr/>
+      </w:pPr>
       <w:r>
         <w:rPr>
           <w:b/>
@@ -858,26 +784,22 @@
         <w:t>22. Выберите, перед какими союзами между однородными членами всегда ставятся запятые:</w:t>
       </w:r>
       <w:r>
-        <w:br/>
-        <w:t>а) только пер</w:t>
-      </w:r>
-      <w:r>
-        <w:t>ед НО</w:t>
-      </w:r>
-      <w:r>
+        <w:rPr/>
+        <w:br/>
+        <w:t>а) только перед НО</w:t>
         <w:br/>
         <w:t>б) перед И</w:t>
-      </w:r>
-      <w:r>
         <w:br/>
         <w:t>в) перед А, НО</w:t>
-      </w:r>
-      <w:r>
         <w:br/>
         <w:t>г) только перед А.</w:t>
       </w:r>
     </w:p>
     <w:p>
+      <w:pPr>
+        <w:pStyle w:val="Normal"/>
+        <w:rPr/>
+      </w:pPr>
       <w:r>
         <w:rPr>
           <w:b/>
@@ -885,234 +807,169 @@
         <w:t>23. Отметьте предложение, в котором пропущена запятая.</w:t>
       </w:r>
       <w:r>
-        <w:br/>
-        <w:t>а) Зимой над деревушкой кружились метели, заносили избы прятали в с</w:t>
-      </w:r>
-      <w:r>
-        <w:t>нежных сугробах старые сараи.</w:t>
-      </w:r>
-      <w:r>
+        <w:rPr/>
+        <w:br/>
+        <w:t>а) Зимой над деревушкой кружились метели, заносили избы прятали в снежных сугробах старые сараи.</w:t>
         <w:br/>
         <w:t>б) Как веселились наши зайчата, какие прыжки устраивали!</w:t>
-      </w:r>
-      <w:r>
         <w:br/>
         <w:t>в) Разве не радует глаз изумрудный мох, сиреневый цветок подорожника или летучее семечко липы?</w:t>
-      </w:r>
-      <w:r>
         <w:br/>
         <w:t>г) Золотым дождем осыпались листья березы, клена и ясеня.</w:t>
       </w:r>
     </w:p>
     <w:p>
+      <w:pPr>
+        <w:pStyle w:val="Normal"/>
+        <w:rPr/>
+      </w:pPr>
       <w:r>
         <w:rPr>
           <w:b/>
         </w:rPr>
         <w:t>24. Найдите предложение с однородными сказуемыми, соединенными союзом и.</w:t>
-      </w:r>
-      <w:r>
-        <w:rPr>
-          <w:b/>
-        </w:rPr>
-        <w:br/>
-      </w:r>
-      <w:r>
+        <w:br/>
+      </w:r>
+      <w:r>
+        <w:rPr/>
         <w:t>а) Мы шли по тропинке, прислушивались к звукам.</w:t>
-      </w:r>
-      <w:r>
         <w:br/>
         <w:t>б) В доме у бабушки жили ежик и кошка.</w:t>
-      </w:r>
-      <w:r>
-        <w:br/>
-        <w:t>в) Зая</w:t>
-      </w:r>
-      <w:r>
-        <w:t>ц заметил нас и поскакал в лес.</w:t>
-      </w:r>
-      <w:r>
+        <w:br/>
+        <w:t>в) Заяц заметил нас и поскакал в лес.</w:t>
         <w:br/>
         <w:t>г) Наступил вечер, скоро на небе зажгутся звезды.</w:t>
       </w:r>
     </w:p>
     <w:p>
+      <w:pPr>
+        <w:pStyle w:val="Normal"/>
+        <w:rPr/>
+      </w:pPr>
       <w:r>
         <w:rPr>
           <w:b/>
         </w:rPr>
         <w:t>25. Определите вариант, где отмечены все предложения с однородными членами, связанными сочинительными разделительными союзами:</w:t>
-      </w:r>
-      <w:r>
-        <w:rPr>
-          <w:b/>
-        </w:rPr>
-        <w:br/>
-      </w:r>
-      <w:r>
+        <w:br/>
+      </w:r>
+      <w:r>
+        <w:rPr/>
         <w:t>А. Белка насторожилась, но не убежала.</w:t>
-      </w:r>
-      <w:r>
         <w:br/>
         <w:t>Б. Каждая фраза должна точно, полно выражать мысль или образ.</w:t>
-      </w:r>
-      <w:r>
         <w:br/>
         <w:t>В. Он обращался то к одному, то к другому посетителю.</w:t>
-      </w:r>
-      <w:r>
         <w:br/>
         <w:t>Г. Он бежал быстро, но осторожно.</w:t>
       </w:r>
     </w:p>
     <w:p>
-      <w:r>
+      <w:pPr>
+        <w:pStyle w:val="Normal"/>
+        <w:rPr/>
+      </w:pPr>
+      <w:r>
+        <w:rPr/>
         <w:t>1. А, Г</w:t>
-      </w:r>
-      <w:r>
         <w:br/>
         <w:t>2. А, В</w:t>
-      </w:r>
-      <w:r>
-        <w:br/>
-      </w:r>
-      <w:r>
-        <w:lastRenderedPageBreak/>
+        <w:br/>
         <w:t>3. Б, В</w:t>
-      </w:r>
-      <w:r>
         <w:br/>
         <w:t>4. В, Г</w:t>
       </w:r>
     </w:p>
     <w:p>
+      <w:pPr>
+        <w:pStyle w:val="Normal"/>
+        <w:rPr/>
+      </w:pPr>
       <w:bookmarkStart w:id="0" w:name="_GoBack"/>
       <w:r>
         <w:rPr>
           <w:b/>
         </w:rPr>
-        <w:t xml:space="preserve">26. Определите вариант, в котором указаны все предложения, в которых союз </w:t>
-      </w:r>
-      <w:proofErr w:type="gramStart"/>
-      <w:r>
-        <w:rPr>
-          <w:b/>
-        </w:rPr>
-        <w:t>И</w:t>
-      </w:r>
-      <w:proofErr w:type="gramEnd"/>
-      <w:r>
-        <w:rPr>
-          <w:b/>
-        </w:rPr>
-        <w:t xml:space="preserve"> связывает однородные члены? (Знаки препинания не расставлены.)</w:t>
-      </w:r>
-      <w:r>
-        <w:rPr>
-          <w:b/>
-        </w:rPr>
+        <w:t>26. Определите вариант, в котором указаны все предложения, в которых союз И связывает однородные члены? (Знаки препинания не расставлены.)</w:t>
         <w:br/>
       </w:r>
       <w:bookmarkEnd w:id="0"/>
       <w:r>
+        <w:rPr/>
         <w:t>А. Они остановились перед входом на веранду и отряхнули снег с одежды.</w:t>
-      </w:r>
-      <w:r>
         <w:br/>
         <w:t>Б. Воздух чист и в предзакатном свете отчётливо выделяется каждая тропинка.</w:t>
-      </w:r>
-      <w:r>
         <w:br/>
         <w:t>В. Река пенится на камнях и сверкает в лучах вечернего солнца.</w:t>
-      </w:r>
-      <w:r>
         <w:br/>
         <w:t>Г. Двинулась рать и как будто огнём вся земля запылала.</w:t>
       </w:r>
     </w:p>
     <w:p>
-      <w:r>
+      <w:pPr>
+        <w:pStyle w:val="Normal"/>
+        <w:rPr/>
+      </w:pPr>
+      <w:r>
+        <w:rPr/>
         <w:t>1. А, Г</w:t>
-      </w:r>
-      <w:r>
         <w:br/>
         <w:t>2. Б, В</w:t>
-      </w:r>
-      <w:r>
         <w:br/>
         <w:t>3. Б, Г</w:t>
-      </w:r>
-      <w:r>
         <w:br/>
         <w:t>4. А, В</w:t>
       </w:r>
     </w:p>
     <w:p>
+      <w:pPr>
+        <w:pStyle w:val="Normal"/>
+        <w:rPr/>
+      </w:pPr>
       <w:r>
         <w:rPr>
           <w:b/>
         </w:rPr>
         <w:t>27. Выберите предложение, в котором поставлена лишняя запятая.</w:t>
-      </w:r>
-      <w:r>
-        <w:rPr>
-          <w:b/>
-        </w:rPr>
-        <w:br/>
-      </w:r>
-      <w:r>
+        <w:br/>
+      </w:r>
+      <w:r>
+        <w:rPr/>
         <w:t>а) Мы слышали гудки пароходов, крики петухов в деревне.</w:t>
-      </w:r>
-      <w:r>
-        <w:br/>
-        <w:t>б) Полевые цветы закрыли гол</w:t>
-      </w:r>
-      <w:r>
-        <w:t>убые, розовые, и желтые глазки.</w:t>
-      </w:r>
-      <w:r>
+        <w:br/>
+        <w:t>б) Полевые цветы закрыли голубые, розовые, и желтые глазки.</w:t>
         <w:br/>
         <w:t>в) Мальчишки бродили по саду до вечера, но ушли почти ни с чем.</w:t>
-      </w:r>
-      <w:r>
         <w:br/>
         <w:t>г) Желтые и голубые шары взлетели и поднялись в небо.</w:t>
       </w:r>
     </w:p>
     <w:p>
+      <w:pPr>
+        <w:pStyle w:val="Normal"/>
+        <w:rPr/>
+      </w:pPr>
       <w:r>
         <w:rPr>
           <w:b/>
         </w:rPr>
         <w:t>28. Найдите предложение, в котором неправильно расставлены запятые.</w:t>
-      </w:r>
-      <w:r>
-        <w:rPr>
-          <w:b/>
-        </w:rPr>
-        <w:br/>
-      </w:r>
-      <w:r>
+        <w:br/>
+      </w:r>
+      <w:r>
+        <w:rPr/>
         <w:t>а) Муку люди получают из зерен пшеницы, ржи или риса.</w:t>
-      </w:r>
-      <w:r>
         <w:br/>
         <w:t>б) Напор ветров, неимоверную тяжесть снега деревья выдержали, не сломались.</w:t>
-      </w:r>
-      <w:r>
-        <w:br/>
-        <w:t>в) Белоснежным ковром укутала зим</w:t>
-      </w:r>
-      <w:r>
-        <w:t>а, город, огороды, ближний лес.</w:t>
-      </w:r>
-      <w:r>
+        <w:br/>
+        <w:t>в) Белоснежным ковром укутала зима, город, огороды, ближний лес.</w:t>
         <w:br/>
         <w:t>г) Крыши и дальние лесные поляны снег покрыл в одну ночь, но вскоре растаял.</w:t>
       </w:r>
     </w:p>
     <w:p>
       <w:pPr>
+        <w:pStyle w:val="Normal"/>
         <w:rPr>
           <w:b/>
         </w:rPr>
@@ -1125,84 +982,225 @@
       </w:r>
     </w:p>
     <w:p>
-      <w:r>
+      <w:pPr>
+        <w:pStyle w:val="Normal"/>
+        <w:rPr/>
+      </w:pPr>
+      <w:r>
+        <w:rPr/>
         <w:t>Язык Бунина прост почти скуп чист и живописен.</w:t>
       </w:r>
     </w:p>
     <w:p>
-      <w:r>
+      <w:pPr>
+        <w:pStyle w:val="Normal"/>
+        <w:rPr/>
+      </w:pPr>
+      <w:r>
+        <w:rPr/>
         <w:t>а) нет однородных членов;</w:t>
-      </w:r>
-      <w:r>
-        <w:br/>
-        <w:t xml:space="preserve">б) два однородных </w:t>
-      </w:r>
-      <w:r>
-        <w:t>члена;</w:t>
-      </w:r>
-      <w:r>
+        <w:br/>
+        <w:t>б) два однородных члена;</w:t>
         <w:br/>
         <w:t>в) три однородных члена;</w:t>
-      </w:r>
-      <w:r>
         <w:br/>
         <w:t>г) четыре однородных члена;</w:t>
-      </w:r>
-      <w:r>
         <w:br/>
         <w:t>д) пять однородных членов</w:t>
       </w:r>
     </w:p>
     <w:p>
+      <w:pPr>
+        <w:pStyle w:val="Normal"/>
+        <w:rPr/>
+      </w:pPr>
       <w:r>
         <w:rPr>
           <w:b/>
         </w:rPr>
         <w:t>30. Отметьте предложение, где знаки препинания расставлены неправильно:</w:t>
-      </w:r>
-      <w:r>
-        <w:rPr>
-          <w:b/>
-        </w:rPr>
-        <w:br/>
-      </w:r>
-      <w:r>
-        <w:t>а) Теплоход останавливался в крупных волжских городах — Ярославле</w:t>
-      </w:r>
-      <w:r>
-        <w:t>, Самаре, Саратове, Волгограде.</w:t>
-      </w:r>
-      <w:r>
+        <w:br/>
+      </w:r>
+      <w:r>
+        <w:rPr/>
+        <w:t>а) Теплоход останавливался в крупных волжских городах — Ярославле, Самаре, Саратове, Волгограде.</w:t>
         <w:br/>
         <w:t>б) Все породы смолистых деревьев, как то: ель, сосна, пихта — называют красным лесом.</w:t>
-      </w:r>
-      <w:r>
         <w:br/>
         <w:t>в) На крышах, на деревьях, на скамейках — везде была изморозь.</w:t>
-      </w:r>
-      <w:r>
         <w:br/>
         <w:t>г) На болотах и солончаках не растёт ни хлопок, ни пшеница.</w:t>
       </w:r>
     </w:p>
-    <w:p/>
-    <w:p/>
+    <w:p>
+      <w:pPr>
+        <w:pStyle w:val="Normal"/>
+        <w:rPr/>
+      </w:pPr>
+      <w:r>
+        <w:rPr/>
+      </w:r>
+    </w:p>
+    <w:p>
+      <w:pPr>
+        <w:pStyle w:val="Normal"/>
+        <w:widowControl/>
+        <w:bidi w:val="0"/>
+        <w:spacing w:lineRule="auto" w:line="259" w:before="0" w:after="160"/>
+        <w:jc w:val="left"/>
+        <w:rPr/>
+      </w:pPr>
+      <w:r>
+        <w:rPr/>
+      </w:r>
+    </w:p>
     <w:sectPr>
+      <w:type w:val="nextPage"/>
       <w:pgSz w:w="11906" w:h="16838"/>
-      <w:pgMar w:top="1134" w:right="850" w:bottom="1134" w:left="1701" w:header="708" w:footer="708" w:gutter="0"/>
-      <w:cols w:space="708"/>
-      <w:docGrid w:linePitch="360"/>
+      <w:pgMar w:left="1701" w:right="850" w:gutter="0" w:header="0" w:top="1134" w:footer="0" w:bottom="1134"/>
+      <w:pgNumType w:fmt="decimal"/>
+      <w:formProt w:val="false"/>
+      <w:textDirection w:val="lrTb"/>
+      <w:docGrid w:type="default" w:linePitch="360" w:charSpace="4096"/>
     </w:sectPr>
   </w:body>
 </w:document>
 </file>
 
+<file path=word/numbering.xml><?xml version="1.0" encoding="utf-8"?>
+<w:numbering xmlns:w="http://schemas.openxmlformats.org/wordprocessingml/2006/main" xmlns:o="urn:schemas-microsoft-com:office:office" xmlns:r="http://schemas.openxmlformats.org/officeDocument/2006/relationships" xmlns:v="urn:schemas-microsoft-com:vml" xmlns:mc="http://schemas.openxmlformats.org/markup-compatibility/2006" xmlns:w14="http://schemas.microsoft.com/office/word/2010/wordml" mc:Ignorable="w14">
+  <w:abstractNum w:abstractNumId="1">
+    <w:lvl w:ilvl="0">
+      <w:start w:val="1"/>
+      <w:pStyle w:val="Heading1"/>
+      <w:numFmt w:val="none"/>
+      <w:suff w:val="nothing"/>
+      <w:lvlText w:val=""/>
+      <w:lvlJc w:val="left"/>
+      <w:pPr>
+        <w:tabs>
+          <w:tab w:val="num" w:pos="0"/>
+        </w:tabs>
+        <w:ind w:left="0" w:hanging="0"/>
+      </w:pPr>
+    </w:lvl>
+    <w:lvl w:ilvl="1">
+      <w:start w:val="1"/>
+      <w:numFmt w:val="none"/>
+      <w:suff w:val="nothing"/>
+      <w:lvlText w:val=""/>
+      <w:lvlJc w:val="left"/>
+      <w:pPr>
+        <w:tabs>
+          <w:tab w:val="num" w:pos="0"/>
+        </w:tabs>
+        <w:ind w:left="0" w:hanging="0"/>
+      </w:pPr>
+    </w:lvl>
+    <w:lvl w:ilvl="2">
+      <w:start w:val="1"/>
+      <w:numFmt w:val="none"/>
+      <w:suff w:val="nothing"/>
+      <w:lvlText w:val=""/>
+      <w:lvlJc w:val="left"/>
+      <w:pPr>
+        <w:tabs>
+          <w:tab w:val="num" w:pos="0"/>
+        </w:tabs>
+        <w:ind w:left="0" w:hanging="0"/>
+      </w:pPr>
+    </w:lvl>
+    <w:lvl w:ilvl="3">
+      <w:start w:val="1"/>
+      <w:numFmt w:val="none"/>
+      <w:suff w:val="nothing"/>
+      <w:lvlText w:val=""/>
+      <w:lvlJc w:val="left"/>
+      <w:pPr>
+        <w:tabs>
+          <w:tab w:val="num" w:pos="0"/>
+        </w:tabs>
+        <w:ind w:left="0" w:hanging="0"/>
+      </w:pPr>
+    </w:lvl>
+    <w:lvl w:ilvl="4">
+      <w:start w:val="1"/>
+      <w:numFmt w:val="none"/>
+      <w:suff w:val="nothing"/>
+      <w:lvlText w:val=""/>
+      <w:lvlJc w:val="left"/>
+      <w:pPr>
+        <w:tabs>
+          <w:tab w:val="num" w:pos="0"/>
+        </w:tabs>
+        <w:ind w:left="0" w:hanging="0"/>
+      </w:pPr>
+    </w:lvl>
+    <w:lvl w:ilvl="5">
+      <w:start w:val="1"/>
+      <w:numFmt w:val="none"/>
+      <w:suff w:val="nothing"/>
+      <w:lvlText w:val=""/>
+      <w:lvlJc w:val="left"/>
+      <w:pPr>
+        <w:tabs>
+          <w:tab w:val="num" w:pos="0"/>
+        </w:tabs>
+        <w:ind w:left="0" w:hanging="0"/>
+      </w:pPr>
+    </w:lvl>
+    <w:lvl w:ilvl="6">
+      <w:start w:val="1"/>
+      <w:numFmt w:val="none"/>
+      <w:suff w:val="nothing"/>
+      <w:lvlText w:val=""/>
+      <w:lvlJc w:val="left"/>
+      <w:pPr>
+        <w:tabs>
+          <w:tab w:val="num" w:pos="0"/>
+        </w:tabs>
+        <w:ind w:left="0" w:hanging="0"/>
+      </w:pPr>
+    </w:lvl>
+    <w:lvl w:ilvl="7">
+      <w:start w:val="1"/>
+      <w:numFmt w:val="none"/>
+      <w:suff w:val="nothing"/>
+      <w:lvlText w:val=""/>
+      <w:lvlJc w:val="left"/>
+      <w:pPr>
+        <w:tabs>
+          <w:tab w:val="num" w:pos="0"/>
+        </w:tabs>
+        <w:ind w:left="0" w:hanging="0"/>
+      </w:pPr>
+    </w:lvl>
+    <w:lvl w:ilvl="8">
+      <w:start w:val="1"/>
+      <w:numFmt w:val="none"/>
+      <w:suff w:val="nothing"/>
+      <w:lvlText w:val=""/>
+      <w:lvlJc w:val="left"/>
+      <w:pPr>
+        <w:tabs>
+          <w:tab w:val="num" w:pos="0"/>
+        </w:tabs>
+        <w:ind w:left="0" w:hanging="0"/>
+      </w:pPr>
+    </w:lvl>
+  </w:abstractNum>
+  <w:num w:numId="1">
+    <w:abstractNumId w:val="1"/>
+  </w:num>
+</w:numbering>
+</file>
+
 <file path=word/styles.xml><?xml version="1.0" encoding="utf-8"?>
-<w:styles xmlns:mc="http://schemas.openxmlformats.org/markup-compatibility/2006" xmlns:r="http://schemas.openxmlformats.org/officeDocument/2006/relationships" xmlns:w="http://schemas.openxmlformats.org/wordprocessingml/2006/main" xmlns:w14="http://schemas.microsoft.com/office/word/2010/wordml" xmlns:w15="http://schemas.microsoft.com/office/word/2012/wordml" xmlns:w16se="http://schemas.microsoft.com/office/word/2015/wordml/symex" mc:Ignorable="w14 w15 w16se">
+<w:styles xmlns:w="http://schemas.openxmlformats.org/wordprocessingml/2006/main" xmlns:w14="http://schemas.microsoft.com/office/word/2010/wordml" xmlns:mc="http://schemas.openxmlformats.org/markup-compatibility/2006" mc:Ignorable="w14">
   <w:docDefaults>
     <w:rPrDefault>
       <w:rPr>
-        <w:rFonts w:asciiTheme="minorHAnsi" w:eastAsiaTheme="minorHAnsi" w:hAnsiTheme="minorHAnsi" w:cstheme="minorBidi"/>
+        <w:rFonts w:ascii="Calibri" w:hAnsi="Calibri" w:eastAsia="Calibri" w:cs="" w:asciiTheme="minorHAnsi" w:cstheme="minorBidi" w:eastAsiaTheme="minorHAnsi" w:hAnsiTheme="minorHAnsi"/>
         <w:sz w:val="22"/>
         <w:szCs w:val="22"/>
         <w:lang w:val="ru-RU" w:eastAsia="en-US" w:bidi="ar-SA"/>
@@ -1210,21 +1208,21 @@
     </w:rPrDefault>
     <w:pPrDefault>
       <w:pPr>
-        <w:spacing w:after="160" w:line="259" w:lineRule="auto"/>
+        <w:suppressAutoHyphens w:val="true"/>
       </w:pPr>
     </w:pPrDefault>
   </w:docDefaults>
   <w:latentStyles w:defLockedState="0" w:defUIPriority="99" w:defSemiHidden="0" w:defUnhideWhenUsed="0" w:defQFormat="0" w:count="371">
     <w:lsdException w:name="Normal" w:uiPriority="0" w:qFormat="1"/>
     <w:lsdException w:name="heading 1" w:uiPriority="9" w:qFormat="1"/>
-    <w:lsdException w:name="heading 2" w:semiHidden="1" w:uiPriority="9" w:unhideWhenUsed="1" w:qFormat="1"/>
-    <w:lsdException w:name="heading 3" w:semiHidden="1" w:uiPriority="9" w:unhideWhenUsed="1" w:qFormat="1"/>
-    <w:lsdException w:name="heading 4" w:semiHidden="1" w:uiPriority="9" w:unhideWhenUsed="1" w:qFormat="1"/>
-    <w:lsdException w:name="heading 5" w:semiHidden="1" w:uiPriority="9" w:unhideWhenUsed="1" w:qFormat="1"/>
-    <w:lsdException w:name="heading 6" w:semiHidden="1" w:uiPriority="9" w:unhideWhenUsed="1" w:qFormat="1"/>
-    <w:lsdException w:name="heading 7" w:semiHidden="1" w:uiPriority="9" w:unhideWhenUsed="1" w:qFormat="1"/>
-    <w:lsdException w:name="heading 8" w:semiHidden="1" w:uiPriority="9" w:unhideWhenUsed="1" w:qFormat="1"/>
-    <w:lsdException w:name="heading 9" w:semiHidden="1" w:uiPriority="9" w:unhideWhenUsed="1" w:qFormat="1"/>
+    <w:lsdException w:name="heading 2" w:uiPriority="9" w:semiHidden="1" w:unhideWhenUsed="1" w:qFormat="1"/>
+    <w:lsdException w:name="heading 3" w:uiPriority="9" w:semiHidden="1" w:unhideWhenUsed="1" w:qFormat="1"/>
+    <w:lsdException w:name="heading 4" w:uiPriority="9" w:semiHidden="1" w:unhideWhenUsed="1" w:qFormat="1"/>
+    <w:lsdException w:name="heading 5" w:uiPriority="9" w:semiHidden="1" w:unhideWhenUsed="1" w:qFormat="1"/>
+    <w:lsdException w:name="heading 6" w:uiPriority="9" w:semiHidden="1" w:unhideWhenUsed="1" w:qFormat="1"/>
+    <w:lsdException w:name="heading 7" w:uiPriority="9" w:semiHidden="1" w:unhideWhenUsed="1" w:qFormat="1"/>
+    <w:lsdException w:name="heading 8" w:uiPriority="9" w:semiHidden="1" w:unhideWhenUsed="1" w:qFormat="1"/>
+    <w:lsdException w:name="heading 9" w:uiPriority="9" w:semiHidden="1" w:unhideWhenUsed="1" w:qFormat="1"/>
     <w:lsdException w:name="index 1" w:semiHidden="1" w:unhideWhenUsed="1"/>
     <w:lsdException w:name="index 2" w:semiHidden="1" w:unhideWhenUsed="1"/>
     <w:lsdException w:name="index 3" w:semiHidden="1" w:unhideWhenUsed="1"/>
@@ -1234,22 +1232,22 @@
     <w:lsdException w:name="index 7" w:semiHidden="1" w:unhideWhenUsed="1"/>
     <w:lsdException w:name="index 8" w:semiHidden="1" w:unhideWhenUsed="1"/>
     <w:lsdException w:name="index 9" w:semiHidden="1" w:unhideWhenUsed="1"/>
-    <w:lsdException w:name="toc 1" w:semiHidden="1" w:uiPriority="39" w:unhideWhenUsed="1"/>
-    <w:lsdException w:name="toc 2" w:semiHidden="1" w:uiPriority="39" w:unhideWhenUsed="1"/>
-    <w:lsdException w:name="toc 3" w:semiHidden="1" w:uiPriority="39" w:unhideWhenUsed="1"/>
-    <w:lsdException w:name="toc 4" w:semiHidden="1" w:uiPriority="39" w:unhideWhenUsed="1"/>
-    <w:lsdException w:name="toc 5" w:semiHidden="1" w:uiPriority="39" w:unhideWhenUsed="1"/>
-    <w:lsdException w:name="toc 6" w:semiHidden="1" w:uiPriority="39" w:unhideWhenUsed="1"/>
-    <w:lsdException w:name="toc 7" w:semiHidden="1" w:uiPriority="39" w:unhideWhenUsed="1"/>
-    <w:lsdException w:name="toc 8" w:semiHidden="1" w:uiPriority="39" w:unhideWhenUsed="1"/>
-    <w:lsdException w:name="toc 9" w:semiHidden="1" w:uiPriority="39" w:unhideWhenUsed="1"/>
+    <w:lsdException w:name="toc 1" w:uiPriority="39" w:semiHidden="1" w:unhideWhenUsed="1"/>
+    <w:lsdException w:name="toc 2" w:uiPriority="39" w:semiHidden="1" w:unhideWhenUsed="1"/>
+    <w:lsdException w:name="toc 3" w:uiPriority="39" w:semiHidden="1" w:unhideWhenUsed="1"/>
+    <w:lsdException w:name="toc 4" w:uiPriority="39" w:semiHidden="1" w:unhideWhenUsed="1"/>
+    <w:lsdException w:name="toc 5" w:uiPriority="39" w:semiHidden="1" w:unhideWhenUsed="1"/>
+    <w:lsdException w:name="toc 6" w:uiPriority="39" w:semiHidden="1" w:unhideWhenUsed="1"/>
+    <w:lsdException w:name="toc 7" w:uiPriority="39" w:semiHidden="1" w:unhideWhenUsed="1"/>
+    <w:lsdException w:name="toc 8" w:uiPriority="39" w:semiHidden="1" w:unhideWhenUsed="1"/>
+    <w:lsdException w:name="toc 9" w:uiPriority="39" w:semiHidden="1" w:unhideWhenUsed="1"/>
     <w:lsdException w:name="Normal Indent" w:semiHidden="1" w:unhideWhenUsed="1"/>
     <w:lsdException w:name="footnote text" w:semiHidden="1" w:unhideWhenUsed="1"/>
     <w:lsdException w:name="annotation text" w:semiHidden="1" w:unhideWhenUsed="1"/>
     <w:lsdException w:name="header" w:semiHidden="1" w:unhideWhenUsed="1"/>
     <w:lsdException w:name="footer" w:semiHidden="1" w:unhideWhenUsed="1"/>
     <w:lsdException w:name="index heading" w:semiHidden="1" w:unhideWhenUsed="1"/>
-    <w:lsdException w:name="caption" w:semiHidden="1" w:uiPriority="35" w:unhideWhenUsed="1" w:qFormat="1"/>
+    <w:lsdException w:name="caption" w:uiPriority="35" w:semiHidden="1" w:unhideWhenUsed="1" w:qFormat="1"/>
     <w:lsdException w:name="table of figures" w:semiHidden="1" w:unhideWhenUsed="1"/>
     <w:lsdException w:name="envelope address" w:semiHidden="1" w:unhideWhenUsed="1"/>
     <w:lsdException w:name="envelope return" w:semiHidden="1" w:unhideWhenUsed="1"/>
@@ -1280,7 +1278,7 @@
     <w:lsdException w:name="Title" w:uiPriority="10" w:qFormat="1"/>
     <w:lsdException w:name="Closing" w:semiHidden="1" w:unhideWhenUsed="1"/>
     <w:lsdException w:name="Signature" w:semiHidden="1" w:unhideWhenUsed="1"/>
-    <w:lsdException w:name="Default Paragraph Font" w:semiHidden="1" w:uiPriority="1" w:unhideWhenUsed="1"/>
+    <w:lsdException w:name="Default Paragraph Font" w:uiPriority="1" w:semiHidden="1" w:unhideWhenUsed="1"/>
     <w:lsdException w:name="Body Text" w:semiHidden="1" w:unhideWhenUsed="1"/>
     <w:lsdException w:name="Body Text Indent" w:semiHidden="1" w:unhideWhenUsed="1"/>
     <w:lsdException w:name="List Continue" w:semiHidden="1" w:unhideWhenUsed="1"/>
@@ -1480,8 +1478,8 @@
     <w:lsdException w:name="Subtle Reference" w:uiPriority="31" w:qFormat="1"/>
     <w:lsdException w:name="Intense Reference" w:uiPriority="32" w:qFormat="1"/>
     <w:lsdException w:name="Book Title" w:uiPriority="33" w:qFormat="1"/>
-    <w:lsdException w:name="Bibliography" w:semiHidden="1" w:uiPriority="37" w:unhideWhenUsed="1"/>
-    <w:lsdException w:name="TOC Heading" w:semiHidden="1" w:uiPriority="39" w:unhideWhenUsed="1" w:qFormat="1"/>
+    <w:lsdException w:name="Bibliography" w:uiPriority="37" w:semiHidden="1" w:unhideWhenUsed="1"/>
+    <w:lsdException w:name="TOC Heading" w:uiPriority="39" w:semiHidden="1" w:unhideWhenUsed="1" w:qFormat="1"/>
     <w:lsdException w:name="Plain Table 1" w:uiPriority="41"/>
     <w:lsdException w:name="Plain Table 2" w:uiPriority="42"/>
     <w:lsdException w:name="Plain Table 3" w:uiPriority="43"/>
@@ -1587,14 +1585,115 @@
     <w:lsdException w:name="List Table 6 Colorful Accent 6" w:uiPriority="51"/>
     <w:lsdException w:name="List Table 7 Colorful Accent 6" w:uiPriority="52"/>
   </w:latentStyles>
-  <w:style w:type="paragraph" w:default="1" w:styleId="a">
+  <w:style w:type="paragraph" w:styleId="Normal" w:default="1">
     <w:name w:val="Normal"/>
     <w:qFormat/>
+    <w:pPr>
+      <w:widowControl/>
+      <w:bidi w:val="0"/>
+      <w:spacing w:lineRule="auto" w:line="259" w:before="0" w:after="160"/>
+      <w:jc w:val="left"/>
+    </w:pPr>
+    <w:rPr>
+      <w:rFonts w:ascii="Calibri" w:hAnsi="Calibri" w:eastAsia="Calibri" w:cs="" w:asciiTheme="minorHAnsi" w:cstheme="minorBidi" w:eastAsiaTheme="minorHAnsi" w:hAnsiTheme="minorHAnsi"/>
+      <w:color w:val="auto"/>
+      <w:kern w:val="0"/>
+      <w:sz w:val="22"/>
+      <w:szCs w:val="22"/>
+      <w:lang w:val="ru-RU" w:eastAsia="en-US" w:bidi="ar-SA"/>
+    </w:rPr>
   </w:style>
-  <w:style w:type="character" w:default="1" w:styleId="a0">
+  <w:style w:type="paragraph" w:styleId="Heading1">
+    <w:name w:val="Heading 1"/>
+    <w:basedOn w:val="Heading"/>
+    <w:next w:val="TextBody"/>
+    <w:qFormat/>
+    <w:pPr>
+      <w:numPr>
+        <w:ilvl w:val="0"/>
+        <w:numId w:val="1"/>
+      </w:numPr>
+      <w:spacing w:before="240" w:after="120"/>
+      <w:outlineLvl w:val="0"/>
+    </w:pPr>
+    <w:rPr>
+      <w:b/>
+      <w:bCs/>
+      <w:sz w:val="36"/>
+      <w:szCs w:val="36"/>
+    </w:rPr>
+  </w:style>
+  <w:style w:type="character" w:styleId="DefaultParagraphFont" w:default="1">
     <w:name w:val="Default Paragraph Font"/>
     <w:uiPriority w:val="1"/>
     <w:unhideWhenUsed/>
+    <w:qFormat/>
+    <w:rPr/>
+  </w:style>
+  <w:style w:type="paragraph" w:styleId="Heading">
+    <w:name w:val="Heading"/>
+    <w:basedOn w:val="Normal"/>
+    <w:next w:val="TextBody"/>
+    <w:qFormat/>
+    <w:pPr>
+      <w:keepNext w:val="true"/>
+      <w:spacing w:before="240" w:after="120"/>
+    </w:pPr>
+    <w:rPr>
+      <w:rFonts w:ascii="DejaVu Sans" w:hAnsi="DejaVu Sans" w:eastAsia="Noto Sans CJK SC" w:cs="Noto Sans Devanagari"/>
+      <w:sz w:val="28"/>
+      <w:szCs w:val="28"/>
+    </w:rPr>
+  </w:style>
+  <w:style w:type="paragraph" w:styleId="TextBody">
+    <w:name w:val="Body Text"/>
+    <w:basedOn w:val="Normal"/>
+    <w:pPr>
+      <w:spacing w:lineRule="auto" w:line="276" w:before="0" w:after="140"/>
+    </w:pPr>
+    <w:rPr/>
+  </w:style>
+  <w:style w:type="paragraph" w:styleId="List">
+    <w:name w:val="List"/>
+    <w:basedOn w:val="TextBody"/>
+    <w:pPr/>
+    <w:rPr>
+      <w:rFonts w:cs="Noto Sans Devanagari"/>
+    </w:rPr>
+  </w:style>
+  <w:style w:type="paragraph" w:styleId="Caption">
+    <w:name w:val="Caption"/>
+    <w:basedOn w:val="Normal"/>
+    <w:qFormat/>
+    <w:pPr>
+      <w:suppressLineNumbers/>
+      <w:spacing w:before="120" w:after="120"/>
+    </w:pPr>
+    <w:rPr>
+      <w:rFonts w:cs="Noto Sans Devanagari"/>
+      <w:i/>
+      <w:iCs/>
+      <w:sz w:val="24"/>
+      <w:szCs w:val="24"/>
+    </w:rPr>
+  </w:style>
+  <w:style w:type="paragraph" w:styleId="Index">
+    <w:name w:val="Index"/>
+    <w:basedOn w:val="Normal"/>
+    <w:qFormat/>
+    <w:pPr>
+      <w:suppressLineNumbers/>
+    </w:pPr>
+    <w:rPr>
+      <w:rFonts w:cs="Noto Sans Devanagari"/>
+    </w:rPr>
+  </w:style>
+  <w:style w:type="numbering" w:styleId="NoList" w:default="1">
+    <w:name w:val="No List"/>
+    <w:uiPriority w:val="99"/>
+    <w:semiHidden/>
+    <w:unhideWhenUsed/>
+    <w:qFormat/>
   </w:style>
   <w:style w:type="table" w:default="1" w:styleId="a1">
     <w:name w:val="Normal Table"/>
@@ -1602,7 +1701,6 @@
     <w:semiHidden/>
     <w:unhideWhenUsed/>
     <w:tblPr>
-      <w:tblInd w:w="0" w:type="dxa"/>
       <w:tblCellMar>
         <w:top w:w="0" w:type="dxa"/>
         <w:left w:w="108" w:type="dxa"/>
@@ -1610,12 +1708,6 @@
         <w:right w:w="108" w:type="dxa"/>
       </w:tblCellMar>
     </w:tblPr>
-  </w:style>
-  <w:style w:type="numbering" w:default="1" w:styleId="a2">
-    <w:name w:val="No List"/>
-    <w:uiPriority w:val="99"/>
-    <w:semiHidden/>
-    <w:unhideWhenUsed/>
   </w:style>
 </w:styles>
 </file>
